--- a/arb/docx/57.content.docx
+++ b/arb/docx/57.content.docx
@@ -204,12 +204,6 @@
         <w:rPr>
           <w:lang w:val="ar_AE" w:bidi="ar_AE"/>
         </w:rPr>
-        <w:t>PHM</w:t>
-      </w:r>
-      <w:r>
-        <w:rPr>
-          <w:lang w:val="ar_AE" w:bidi="ar_AE"/>
-        </w:rPr>
       </w:r>
     </w:p>
     <w:p>
@@ -220,13 +214,6 @@
         <w:rPr>
           <w:lang w:val="ar_AE" w:bidi="ar_AE"/>
         </w:rPr>
-      </w:r>
-      <w:r>
-        <w:rPr>
-          <w:i/>
-          <w:lang w:val="ar_AE" w:bidi="ar_AE"/>
-        </w:rPr>
-        <w:t>Philemon 1:1, Philemon 1:2, Philemon 1:3, Philemon 1:4, Philemon 1:5, Philemon 1:6, Philemon 1:7, Philemon 1:8, Philemon 1:9, Philemon 1:10, Philemon 1:11, Philemon 1:12, Philemon 1:13, Philemon 1:14, Philemon 1:15, Philemon 1:16, Philemon 1:17, Philemon 1:18, Philemon 1:19, Philemon 1:20, Philemon 1:21, Philemon 1:22, Philemon 1:23, Philemon 1:24, Philemon 1:25</w:t>
       </w:r>
       <w:r>
         <w:rPr>
@@ -347,14 +334,30 @@
     </w:p>
     <w:p>
       <w:pPr>
-        <w:pStyle w:val="Heading2"/>
         <w:bidi/>
       </w:pPr>
       <w:r>
         <w:rPr>
           <w:lang w:val="ar_AE" w:bidi="ar_AE"/>
         </w:rPr>
-        <w:t>Philemon 1:2</w:t>
+      </w:r>
+      <w:r>
+        <w:rPr>
+          <w:vertAlign w:val="superscript"/>
+          <w:lang w:val="ar_AE" w:bidi="ar_AE"/>
+        </w:rPr>
+        <w:t>2</w:t>
+      </w:r>
+      <w:r>
+        <w:rPr>
+          <w:lang w:val="ar_AE" w:bidi="ar_AE"/>
+        </w:rPr>
+        <w:t xml:space="preserve"> وَإِلَى أَبْفِيَّةَ ٱلْمَحْبُوبَةِ، وَأَرْخِبُّسَ ٱلْمُتَجَنِّدِ مَعَنَا، وَإِلَى ٱلْكَنِيسَةِ ٱلَّتِي فِي بَيْتِكَ:</w:t>
+      </w:r>
+      <w:r>
+        <w:rPr>
+          <w:lang w:val="ar_AE" w:bidi="ar_AE"/>
+        </w:rPr>
       </w:r>
       <w:r>
         <w:rPr>
@@ -371,18 +374,28 @@
           <w:lang w:val="ar_AE" w:bidi="ar_AE"/>
         </w:rPr>
       </w:r>
+    </w:p>
+    <w:p>
+      <w:pPr>
+        <w:bidi/>
+      </w:pPr>
+      <w:r>
+        <w:rPr>
+          <w:lang w:val="ar_AE" w:bidi="ar_AE"/>
+        </w:rPr>
+      </w:r>
       <w:r>
         <w:rPr>
           <w:vertAlign w:val="superscript"/>
           <w:lang w:val="ar_AE" w:bidi="ar_AE"/>
         </w:rPr>
-        <w:t>2</w:t>
-      </w:r>
-      <w:r>
-        <w:rPr>
-          <w:lang w:val="ar_AE" w:bidi="ar_AE"/>
-        </w:rPr>
-        <w:t xml:space="preserve"> وَإِلَى أَبْفِيَّةَ ٱلْمَحْبُوبَةِ، وَأَرْخِبُّسَ ٱلْمُتَجَنِّدِ مَعَنَا، وَإِلَى ٱلْكَنِيسَةِ ٱلَّتِي فِي بَيْتِكَ:</w:t>
+        <w:t>3</w:t>
+      </w:r>
+      <w:r>
+        <w:rPr>
+          <w:lang w:val="ar_AE" w:bidi="ar_AE"/>
+        </w:rPr>
+        <w:t xml:space="preserve"> نِعْمَةٌ لَكُمْ وَسَلَامٌ مِنَ ٱللهِ أَبِينَا وَٱلرَّبِّ يَسُوعَ ٱلْمَسِيحِ.</w:t>
       </w:r>
       <w:r>
         <w:rPr>
@@ -407,14 +420,30 @@
     </w:p>
     <w:p>
       <w:pPr>
-        <w:pStyle w:val="Heading2"/>
         <w:bidi/>
       </w:pPr>
       <w:r>
         <w:rPr>
           <w:lang w:val="ar_AE" w:bidi="ar_AE"/>
         </w:rPr>
-        <w:t>Philemon 1:3</w:t>
+      </w:r>
+      <w:r>
+        <w:rPr>
+          <w:vertAlign w:val="superscript"/>
+          <w:lang w:val="ar_AE" w:bidi="ar_AE"/>
+        </w:rPr>
+        <w:t>4</w:t>
+      </w:r>
+      <w:r>
+        <w:rPr>
+          <w:lang w:val="ar_AE" w:bidi="ar_AE"/>
+        </w:rPr>
+        <w:t xml:space="preserve"> أَشْكُرُ إِلَهِي كُلَّ حِينٍ ذَاكِرًا إِيَّاكَ فِي صَلَوَاتِي،</w:t>
+      </w:r>
+      <w:r>
+        <w:rPr>
+          <w:lang w:val="ar_AE" w:bidi="ar_AE"/>
+        </w:rPr>
       </w:r>
       <w:r>
         <w:rPr>
@@ -431,18 +460,28 @@
           <w:lang w:val="ar_AE" w:bidi="ar_AE"/>
         </w:rPr>
       </w:r>
+    </w:p>
+    <w:p>
+      <w:pPr>
+        <w:bidi/>
+      </w:pPr>
+      <w:r>
+        <w:rPr>
+          <w:lang w:val="ar_AE" w:bidi="ar_AE"/>
+        </w:rPr>
+      </w:r>
       <w:r>
         <w:rPr>
           <w:vertAlign w:val="superscript"/>
           <w:lang w:val="ar_AE" w:bidi="ar_AE"/>
         </w:rPr>
-        <w:t>3</w:t>
-      </w:r>
-      <w:r>
-        <w:rPr>
-          <w:lang w:val="ar_AE" w:bidi="ar_AE"/>
-        </w:rPr>
-        <w:t xml:space="preserve"> نِعْمَةٌ لَكُمْ وَسَلَامٌ مِنَ ٱللهِ أَبِينَا وَٱلرَّبِّ يَسُوعَ ٱلْمَسِيحِ.</w:t>
+        <w:t>5</w:t>
+      </w:r>
+      <w:r>
+        <w:rPr>
+          <w:lang w:val="ar_AE" w:bidi="ar_AE"/>
+        </w:rPr>
+        <w:t xml:space="preserve"> سَامِعًا بِمَحَبَّتِكَ، وَٱلْإِيمَانِ ٱلَّذِي لَكَ نَحْوَ ٱلرَّبِّ يَسُوعَ، وَلِجَمِيعِ ٱلْقِدِّيسِينَ،</w:t>
       </w:r>
       <w:r>
         <w:rPr>
@@ -467,14 +506,30 @@
     </w:p>
     <w:p>
       <w:pPr>
-        <w:pStyle w:val="Heading2"/>
         <w:bidi/>
       </w:pPr>
       <w:r>
         <w:rPr>
           <w:lang w:val="ar_AE" w:bidi="ar_AE"/>
         </w:rPr>
-        <w:t>Philemon 1:4</w:t>
+      </w:r>
+      <w:r>
+        <w:rPr>
+          <w:vertAlign w:val="superscript"/>
+          <w:lang w:val="ar_AE" w:bidi="ar_AE"/>
+        </w:rPr>
+        <w:t>6</w:t>
+      </w:r>
+      <w:r>
+        <w:rPr>
+          <w:lang w:val="ar_AE" w:bidi="ar_AE"/>
+        </w:rPr>
+        <w:t xml:space="preserve"> لِكَيْ تَكُونَ شَرِكَةُ إِيمَانِكَ فَعَّالَةً فِي مَعْرِفَةِ كُلِّ ٱلصَّلَاحِ ٱلَّذِي فِيكُمْ لِأَجْلِ ٱلْمَسِيحِ يَسُوعَ.</w:t>
+      </w:r>
+      <w:r>
+        <w:rPr>
+          <w:lang w:val="ar_AE" w:bidi="ar_AE"/>
+        </w:rPr>
       </w:r>
       <w:r>
         <w:rPr>
@@ -491,18 +546,28 @@
           <w:lang w:val="ar_AE" w:bidi="ar_AE"/>
         </w:rPr>
       </w:r>
+    </w:p>
+    <w:p>
+      <w:pPr>
+        <w:bidi/>
+      </w:pPr>
+      <w:r>
+        <w:rPr>
+          <w:lang w:val="ar_AE" w:bidi="ar_AE"/>
+        </w:rPr>
+      </w:r>
       <w:r>
         <w:rPr>
           <w:vertAlign w:val="superscript"/>
           <w:lang w:val="ar_AE" w:bidi="ar_AE"/>
         </w:rPr>
-        <w:t>4</w:t>
-      </w:r>
-      <w:r>
-        <w:rPr>
-          <w:lang w:val="ar_AE" w:bidi="ar_AE"/>
-        </w:rPr>
-        <w:t xml:space="preserve"> أَشْكُرُ إِلَهِي كُلَّ حِينٍ ذَاكِرًا إِيَّاكَ فِي صَلَوَاتِي،</w:t>
+        <w:t>7</w:t>
+      </w:r>
+      <w:r>
+        <w:rPr>
+          <w:lang w:val="ar_AE" w:bidi="ar_AE"/>
+        </w:rPr>
+        <w:t xml:space="preserve"> لِأَنَّ لَنَا فَرَحًا كَثِيرًا وَتَعْزِيَةً بِسَبَبِ مَحَبَّتِكَ، لِأَنَّ أَحْشَاءَ ٱلْقِدِّيسِينَ قَدِ ٱسْتَرَاحَتْ بِكَ أَيُّهَا ٱلْأَخُ.</w:t>
       </w:r>
       <w:r>
         <w:rPr>
@@ -527,14 +592,30 @@
     </w:p>
     <w:p>
       <w:pPr>
-        <w:pStyle w:val="Heading2"/>
         <w:bidi/>
       </w:pPr>
       <w:r>
         <w:rPr>
           <w:lang w:val="ar_AE" w:bidi="ar_AE"/>
         </w:rPr>
-        <w:t>Philemon 1:5</w:t>
+      </w:r>
+      <w:r>
+        <w:rPr>
+          <w:vertAlign w:val="superscript"/>
+          <w:lang w:val="ar_AE" w:bidi="ar_AE"/>
+        </w:rPr>
+        <w:t>8</w:t>
+      </w:r>
+      <w:r>
+        <w:rPr>
+          <w:lang w:val="ar_AE" w:bidi="ar_AE"/>
+        </w:rPr>
+        <w:t xml:space="preserve"> لِذَلِكَ، وَإِنْ كَانَ لِي بِٱلْمَسِيحِ ثِقَةٌ كَثِيرَةٌ أَنْ آمُرَكَ بِمَا يَلِيقُ،</w:t>
+      </w:r>
+      <w:r>
+        <w:rPr>
+          <w:lang w:val="ar_AE" w:bidi="ar_AE"/>
+        </w:rPr>
       </w:r>
       <w:r>
         <w:rPr>
@@ -551,18 +632,28 @@
           <w:lang w:val="ar_AE" w:bidi="ar_AE"/>
         </w:rPr>
       </w:r>
+    </w:p>
+    <w:p>
+      <w:pPr>
+        <w:bidi/>
+      </w:pPr>
+      <w:r>
+        <w:rPr>
+          <w:lang w:val="ar_AE" w:bidi="ar_AE"/>
+        </w:rPr>
+      </w:r>
       <w:r>
         <w:rPr>
           <w:vertAlign w:val="superscript"/>
           <w:lang w:val="ar_AE" w:bidi="ar_AE"/>
         </w:rPr>
-        <w:t>5</w:t>
-      </w:r>
-      <w:r>
-        <w:rPr>
-          <w:lang w:val="ar_AE" w:bidi="ar_AE"/>
-        </w:rPr>
-        <w:t xml:space="preserve"> سَامِعًا بِمَحَبَّتِكَ، وَٱلْإِيمَانِ ٱلَّذِي لَكَ نَحْوَ ٱلرَّبِّ يَسُوعَ، وَلِجَمِيعِ ٱلْقِدِّيسِينَ،</w:t>
+        <w:t>9</w:t>
+      </w:r>
+      <w:r>
+        <w:rPr>
+          <w:lang w:val="ar_AE" w:bidi="ar_AE"/>
+        </w:rPr>
+        <w:t xml:space="preserve"> مِنْ أَجْلِ ٱلْمَحَبَّةِ، أَطْلُبُ بِٱلْحَرِيِّ- إِذْ أَنَا إِنْسَانٌ هَكَذَا نَظِيرُ بُولُسَ ٱلشَّيْخِ، وَٱلْآنَ أَسِيرُ يَسُوعَ ٱلْمَسِيحِ أَيْضًا -</w:t>
       </w:r>
       <w:r>
         <w:rPr>
@@ -587,14 +678,30 @@
     </w:p>
     <w:p>
       <w:pPr>
-        <w:pStyle w:val="Heading2"/>
         <w:bidi/>
       </w:pPr>
       <w:r>
         <w:rPr>
           <w:lang w:val="ar_AE" w:bidi="ar_AE"/>
         </w:rPr>
-        <w:t>Philemon 1:6</w:t>
+      </w:r>
+      <w:r>
+        <w:rPr>
+          <w:vertAlign w:val="superscript"/>
+          <w:lang w:val="ar_AE" w:bidi="ar_AE"/>
+        </w:rPr>
+        <w:t>10</w:t>
+      </w:r>
+      <w:r>
+        <w:rPr>
+          <w:lang w:val="ar_AE" w:bidi="ar_AE"/>
+        </w:rPr>
+        <w:t xml:space="preserve"> أَطْلُبُ إِلَيْكَ لِأَجْلِ ٱبْنِي أُنِسِيمُسَ، ٱلَّذِي وَلَدْتُهُ فِي قُيُودِي،</w:t>
+      </w:r>
+      <w:r>
+        <w:rPr>
+          <w:lang w:val="ar_AE" w:bidi="ar_AE"/>
+        </w:rPr>
       </w:r>
       <w:r>
         <w:rPr>
@@ -611,18 +718,28 @@
           <w:lang w:val="ar_AE" w:bidi="ar_AE"/>
         </w:rPr>
       </w:r>
+    </w:p>
+    <w:p>
+      <w:pPr>
+        <w:bidi/>
+      </w:pPr>
+      <w:r>
+        <w:rPr>
+          <w:lang w:val="ar_AE" w:bidi="ar_AE"/>
+        </w:rPr>
+      </w:r>
       <w:r>
         <w:rPr>
           <w:vertAlign w:val="superscript"/>
           <w:lang w:val="ar_AE" w:bidi="ar_AE"/>
         </w:rPr>
-        <w:t>6</w:t>
-      </w:r>
-      <w:r>
-        <w:rPr>
-          <w:lang w:val="ar_AE" w:bidi="ar_AE"/>
-        </w:rPr>
-        <w:t xml:space="preserve"> لِكَيْ تَكُونَ شَرِكَةُ إِيمَانِكَ فَعَّالَةً فِي مَعْرِفَةِ كُلِّ ٱلصَّلَاحِ ٱلَّذِي فِيكُمْ لِأَجْلِ ٱلْمَسِيحِ يَسُوعَ.</w:t>
+        <w:t>11</w:t>
+      </w:r>
+      <w:r>
+        <w:rPr>
+          <w:lang w:val="ar_AE" w:bidi="ar_AE"/>
+        </w:rPr>
+        <w:t xml:space="preserve"> ٱلَّذِي كَانَ قَبْلًا غَيْرَ نَافِعٍ لَكَ، وَلَكِنَّهُ ٱلْآنَ نَافِعٌ لَكَ وَلِي،</w:t>
       </w:r>
       <w:r>
         <w:rPr>
@@ -647,14 +764,30 @@
     </w:p>
     <w:p>
       <w:pPr>
-        <w:pStyle w:val="Heading2"/>
         <w:bidi/>
       </w:pPr>
       <w:r>
         <w:rPr>
           <w:lang w:val="ar_AE" w:bidi="ar_AE"/>
         </w:rPr>
-        <w:t>Philemon 1:7</w:t>
+      </w:r>
+      <w:r>
+        <w:rPr>
+          <w:vertAlign w:val="superscript"/>
+          <w:lang w:val="ar_AE" w:bidi="ar_AE"/>
+        </w:rPr>
+        <w:t>12</w:t>
+      </w:r>
+      <w:r>
+        <w:rPr>
+          <w:lang w:val="ar_AE" w:bidi="ar_AE"/>
+        </w:rPr>
+        <w:t xml:space="preserve"> ٱلَّذِي رَدَدْتُهُ. فَٱقْبَلْهُ، ٱلَّذِي هُوَ أَحْشَائِي.</w:t>
+      </w:r>
+      <w:r>
+        <w:rPr>
+          <w:lang w:val="ar_AE" w:bidi="ar_AE"/>
+        </w:rPr>
       </w:r>
       <w:r>
         <w:rPr>
@@ -671,18 +804,28 @@
           <w:lang w:val="ar_AE" w:bidi="ar_AE"/>
         </w:rPr>
       </w:r>
+    </w:p>
+    <w:p>
+      <w:pPr>
+        <w:bidi/>
+      </w:pPr>
+      <w:r>
+        <w:rPr>
+          <w:lang w:val="ar_AE" w:bidi="ar_AE"/>
+        </w:rPr>
+      </w:r>
       <w:r>
         <w:rPr>
           <w:vertAlign w:val="superscript"/>
           <w:lang w:val="ar_AE" w:bidi="ar_AE"/>
         </w:rPr>
-        <w:t>7</w:t>
-      </w:r>
-      <w:r>
-        <w:rPr>
-          <w:lang w:val="ar_AE" w:bidi="ar_AE"/>
-        </w:rPr>
-        <w:t xml:space="preserve"> لِأَنَّ لَنَا فَرَحًا كَثِيرًا وَتَعْزِيَةً بِسَبَبِ مَحَبَّتِكَ، لِأَنَّ أَحْشَاءَ ٱلْقِدِّيسِينَ قَدِ ٱسْتَرَاحَتْ بِكَ أَيُّهَا ٱلْأَخُ.</w:t>
+        <w:t>13</w:t>
+      </w:r>
+      <w:r>
+        <w:rPr>
+          <w:lang w:val="ar_AE" w:bidi="ar_AE"/>
+        </w:rPr>
+        <w:t xml:space="preserve"> ٱلَّذِي كُنْتُ أَشَاءُ أَنْ أُمْسِكَهُ عِنْدِي لِكَيْ يَخْدِمَنِي عِوَضًا عَنْكَ فِي قُيُودِ ٱلْإِنْجِيلِ،</w:t>
       </w:r>
       <w:r>
         <w:rPr>
@@ -707,14 +850,30 @@
     </w:p>
     <w:p>
       <w:pPr>
-        <w:pStyle w:val="Heading2"/>
         <w:bidi/>
       </w:pPr>
       <w:r>
         <w:rPr>
           <w:lang w:val="ar_AE" w:bidi="ar_AE"/>
         </w:rPr>
-        <w:t>Philemon 1:8</w:t>
+      </w:r>
+      <w:r>
+        <w:rPr>
+          <w:vertAlign w:val="superscript"/>
+          <w:lang w:val="ar_AE" w:bidi="ar_AE"/>
+        </w:rPr>
+        <w:t>14</w:t>
+      </w:r>
+      <w:r>
+        <w:rPr>
+          <w:lang w:val="ar_AE" w:bidi="ar_AE"/>
+        </w:rPr>
+        <w:t xml:space="preserve"> وَلَكِنْ بِدُونِ رَأْيِكَ لَمْ أُرِدْ أَنْ أَفْعَلَ شَيْئًا، لِكَيْ لَا يَكُونَ خَيْرُكَ كَأَنَّهُ عَلَى سَبِيلِ ٱلِٱضْطِرَارِ بَلْ عَلَى سَبِيلِ ٱلِٱخْتِيَارِ.</w:t>
+      </w:r>
+      <w:r>
+        <w:rPr>
+          <w:lang w:val="ar_AE" w:bidi="ar_AE"/>
+        </w:rPr>
       </w:r>
       <w:r>
         <w:rPr>
@@ -731,18 +890,28 @@
           <w:lang w:val="ar_AE" w:bidi="ar_AE"/>
         </w:rPr>
       </w:r>
+    </w:p>
+    <w:p>
+      <w:pPr>
+        <w:bidi/>
+      </w:pPr>
+      <w:r>
+        <w:rPr>
+          <w:lang w:val="ar_AE" w:bidi="ar_AE"/>
+        </w:rPr>
+      </w:r>
       <w:r>
         <w:rPr>
           <w:vertAlign w:val="superscript"/>
           <w:lang w:val="ar_AE" w:bidi="ar_AE"/>
         </w:rPr>
-        <w:t>8</w:t>
-      </w:r>
-      <w:r>
-        <w:rPr>
-          <w:lang w:val="ar_AE" w:bidi="ar_AE"/>
-        </w:rPr>
-        <w:t xml:space="preserve"> لِذَلِكَ، وَإِنْ كَانَ لِي بِٱلْمَسِيحِ ثِقَةٌ كَثِيرَةٌ أَنْ آمُرَكَ بِمَا يَلِيقُ،</w:t>
+        <w:t>15</w:t>
+      </w:r>
+      <w:r>
+        <w:rPr>
+          <w:lang w:val="ar_AE" w:bidi="ar_AE"/>
+        </w:rPr>
+        <w:t xml:space="preserve"> لِأَنَّهُ رُبَّمَا لِأَجْلِ هَذَا ٱفْتَرَقَ عَنْكَ إِلَى سَاعَةٍ، لِكَيْ يَكُونَ لَكَ إِلَى ٱلْأَبَدِ،</w:t>
       </w:r>
       <w:r>
         <w:rPr>
@@ -767,14 +936,30 @@
     </w:p>
     <w:p>
       <w:pPr>
-        <w:pStyle w:val="Heading2"/>
         <w:bidi/>
       </w:pPr>
       <w:r>
         <w:rPr>
           <w:lang w:val="ar_AE" w:bidi="ar_AE"/>
         </w:rPr>
-        <w:t>Philemon 1:9</w:t>
+      </w:r>
+      <w:r>
+        <w:rPr>
+          <w:vertAlign w:val="superscript"/>
+          <w:lang w:val="ar_AE" w:bidi="ar_AE"/>
+        </w:rPr>
+        <w:t>16</w:t>
+      </w:r>
+      <w:r>
+        <w:rPr>
+          <w:lang w:val="ar_AE" w:bidi="ar_AE"/>
+        </w:rPr>
+        <w:t xml:space="preserve"> لَا كَعَبْدٍ فِي مَا بَعْدُ، بَلْ أَفْضَلَ مِنْ عَبْدٍ: أَخًا مَحْبُوبًا، وَلَا سِيَّمَا إِلَيَّ، فَكَمْ بِٱلْحَرِيِّ إِلَيْكَ فِي ٱلْجَسَدِ وَٱلرَّبِّ جَمِيعًا!</w:t>
+      </w:r>
+      <w:r>
+        <w:rPr>
+          <w:lang w:val="ar_AE" w:bidi="ar_AE"/>
+        </w:rPr>
       </w:r>
       <w:r>
         <w:rPr>
@@ -791,18 +976,28 @@
           <w:lang w:val="ar_AE" w:bidi="ar_AE"/>
         </w:rPr>
       </w:r>
+    </w:p>
+    <w:p>
+      <w:pPr>
+        <w:bidi/>
+      </w:pPr>
+      <w:r>
+        <w:rPr>
+          <w:lang w:val="ar_AE" w:bidi="ar_AE"/>
+        </w:rPr>
+      </w:r>
       <w:r>
         <w:rPr>
           <w:vertAlign w:val="superscript"/>
           <w:lang w:val="ar_AE" w:bidi="ar_AE"/>
         </w:rPr>
-        <w:t>9</w:t>
-      </w:r>
-      <w:r>
-        <w:rPr>
-          <w:lang w:val="ar_AE" w:bidi="ar_AE"/>
-        </w:rPr>
-        <w:t xml:space="preserve"> مِنْ أَجْلِ ٱلْمَحَبَّةِ، أَطْلُبُ بِٱلْحَرِيِّ- إِذْ أَنَا إِنْسَانٌ هَكَذَا نَظِيرُ بُولُسَ ٱلشَّيْخِ، وَٱلْآنَ أَسِيرُ يَسُوعَ ٱلْمَسِيحِ أَيْضًا -</w:t>
+        <w:t>17</w:t>
+      </w:r>
+      <w:r>
+        <w:rPr>
+          <w:lang w:val="ar_AE" w:bidi="ar_AE"/>
+        </w:rPr>
+        <w:t xml:space="preserve"> فَإِنْ كُنْتَ تَحْسِبُنِي شَرِيكًا، فَٱقْبَلْهُ نَظِيرِي.</w:t>
       </w:r>
       <w:r>
         <w:rPr>
@@ -827,14 +1022,30 @@
     </w:p>
     <w:p>
       <w:pPr>
-        <w:pStyle w:val="Heading2"/>
         <w:bidi/>
       </w:pPr>
       <w:r>
         <w:rPr>
           <w:lang w:val="ar_AE" w:bidi="ar_AE"/>
         </w:rPr>
-        <w:t>Philemon 1:10</w:t>
+      </w:r>
+      <w:r>
+        <w:rPr>
+          <w:vertAlign w:val="superscript"/>
+          <w:lang w:val="ar_AE" w:bidi="ar_AE"/>
+        </w:rPr>
+        <w:t>18</w:t>
+      </w:r>
+      <w:r>
+        <w:rPr>
+          <w:lang w:val="ar_AE" w:bidi="ar_AE"/>
+        </w:rPr>
+        <w:t xml:space="preserve"> ثُمَّ إِنْ كَانَ قَدْ ظَلَمَكَ بِشَيْءٍ، أَوْ لَكَ عَلَيْهِ دَيْنٌ، فَٱحْسِبْ ذَلِكَ عَلَيَّ.</w:t>
+      </w:r>
+      <w:r>
+        <w:rPr>
+          <w:lang w:val="ar_AE" w:bidi="ar_AE"/>
+        </w:rPr>
       </w:r>
       <w:r>
         <w:rPr>
@@ -851,18 +1062,28 @@
           <w:lang w:val="ar_AE" w:bidi="ar_AE"/>
         </w:rPr>
       </w:r>
+    </w:p>
+    <w:p>
+      <w:pPr>
+        <w:bidi/>
+      </w:pPr>
+      <w:r>
+        <w:rPr>
+          <w:lang w:val="ar_AE" w:bidi="ar_AE"/>
+        </w:rPr>
+      </w:r>
       <w:r>
         <w:rPr>
           <w:vertAlign w:val="superscript"/>
           <w:lang w:val="ar_AE" w:bidi="ar_AE"/>
         </w:rPr>
-        <w:t>10</w:t>
-      </w:r>
-      <w:r>
-        <w:rPr>
-          <w:lang w:val="ar_AE" w:bidi="ar_AE"/>
-        </w:rPr>
-        <w:t xml:space="preserve"> أَطْلُبُ إِلَيْكَ لِأَجْلِ ٱبْنِي أُنِسِيمُسَ، ٱلَّذِي وَلَدْتُهُ فِي قُيُودِي،</w:t>
+        <w:t>19</w:t>
+      </w:r>
+      <w:r>
+        <w:rPr>
+          <w:lang w:val="ar_AE" w:bidi="ar_AE"/>
+        </w:rPr>
+        <w:t xml:space="preserve"> أَنَا بُولُسَ كَتَبْتُ بِيَدِي: أَنَا أُوفِي. حَتَّى لَا أَقُولُ لَكَ إِنَّكَ مَدْيُونٌ لِي بِنَفْسِكَ أَيْضًا.</w:t>
       </w:r>
       <w:r>
         <w:rPr>
@@ -887,14 +1108,30 @@
     </w:p>
     <w:p>
       <w:pPr>
-        <w:pStyle w:val="Heading2"/>
         <w:bidi/>
       </w:pPr>
       <w:r>
         <w:rPr>
           <w:lang w:val="ar_AE" w:bidi="ar_AE"/>
         </w:rPr>
-        <w:t>Philemon 1:11</w:t>
+      </w:r>
+      <w:r>
+        <w:rPr>
+          <w:vertAlign w:val="superscript"/>
+          <w:lang w:val="ar_AE" w:bidi="ar_AE"/>
+        </w:rPr>
+        <w:t>20</w:t>
+      </w:r>
+      <w:r>
+        <w:rPr>
+          <w:lang w:val="ar_AE" w:bidi="ar_AE"/>
+        </w:rPr>
+        <w:t xml:space="preserve"> نَعَمْ أَيُّهَا ٱلْأَخُ، لِيَكُنْ لِي فَرَحٌ بِكَ فِي ٱلرَّبِّ. أَرِحْ أَحْشَائِي فِي ٱلرَّبِّ.</w:t>
+      </w:r>
+      <w:r>
+        <w:rPr>
+          <w:lang w:val="ar_AE" w:bidi="ar_AE"/>
+        </w:rPr>
       </w:r>
       <w:r>
         <w:rPr>
@@ -911,18 +1148,28 @@
           <w:lang w:val="ar_AE" w:bidi="ar_AE"/>
         </w:rPr>
       </w:r>
+    </w:p>
+    <w:p>
+      <w:pPr>
+        <w:bidi/>
+      </w:pPr>
+      <w:r>
+        <w:rPr>
+          <w:lang w:val="ar_AE" w:bidi="ar_AE"/>
+        </w:rPr>
+      </w:r>
       <w:r>
         <w:rPr>
           <w:vertAlign w:val="superscript"/>
           <w:lang w:val="ar_AE" w:bidi="ar_AE"/>
         </w:rPr>
-        <w:t>11</w:t>
-      </w:r>
-      <w:r>
-        <w:rPr>
-          <w:lang w:val="ar_AE" w:bidi="ar_AE"/>
-        </w:rPr>
-        <w:t xml:space="preserve"> ٱلَّذِي كَانَ قَبْلًا غَيْرَ نَافِعٍ لَكَ، وَلَكِنَّهُ ٱلْآنَ نَافِعٌ لَكَ وَلِي،</w:t>
+        <w:t>21</w:t>
+      </w:r>
+      <w:r>
+        <w:rPr>
+          <w:lang w:val="ar_AE" w:bidi="ar_AE"/>
+        </w:rPr>
+        <w:t xml:space="preserve"> إِذْ أَنَا وَاثِقٌ بِإِطَاعَتِكَ، كَتَبْتُ إِلَيْكَ، عَالِمًا أَنَّكَ تَفْعَلُ أَيْضًا أَكْثَرَ مِمَّا أَقُولُ.</w:t>
       </w:r>
       <w:r>
         <w:rPr>
@@ -947,14 +1194,30 @@
     </w:p>
     <w:p>
       <w:pPr>
-        <w:pStyle w:val="Heading2"/>
         <w:bidi/>
       </w:pPr>
       <w:r>
         <w:rPr>
           <w:lang w:val="ar_AE" w:bidi="ar_AE"/>
         </w:rPr>
-        <w:t>Philemon 1:12</w:t>
+      </w:r>
+      <w:r>
+        <w:rPr>
+          <w:vertAlign w:val="superscript"/>
+          <w:lang w:val="ar_AE" w:bidi="ar_AE"/>
+        </w:rPr>
+        <w:t>22</w:t>
+      </w:r>
+      <w:r>
+        <w:rPr>
+          <w:lang w:val="ar_AE" w:bidi="ar_AE"/>
+        </w:rPr>
+        <w:t xml:space="preserve"> وَمَعَ هَذَا، أَعْدِدْ لِي أَيْضًا مَنْزِلًا، لِأَنِّي أَرْجُو أَنَّنِي بِصَلَوَاتِكُمْ سَأُوهَبُ لَكُمْ.</w:t>
+      </w:r>
+      <w:r>
+        <w:rPr>
+          <w:lang w:val="ar_AE" w:bidi="ar_AE"/>
+        </w:rPr>
       </w:r>
       <w:r>
         <w:rPr>
@@ -971,18 +1234,28 @@
           <w:lang w:val="ar_AE" w:bidi="ar_AE"/>
         </w:rPr>
       </w:r>
+    </w:p>
+    <w:p>
+      <w:pPr>
+        <w:bidi/>
+      </w:pPr>
+      <w:r>
+        <w:rPr>
+          <w:lang w:val="ar_AE" w:bidi="ar_AE"/>
+        </w:rPr>
+      </w:r>
       <w:r>
         <w:rPr>
           <w:vertAlign w:val="superscript"/>
           <w:lang w:val="ar_AE" w:bidi="ar_AE"/>
         </w:rPr>
-        <w:t>12</w:t>
-      </w:r>
-      <w:r>
-        <w:rPr>
-          <w:lang w:val="ar_AE" w:bidi="ar_AE"/>
-        </w:rPr>
-        <w:t xml:space="preserve"> ٱلَّذِي رَدَدْتُهُ. فَٱقْبَلْهُ، ٱلَّذِي هُوَ أَحْشَائِي.</w:t>
+        <w:t>23</w:t>
+      </w:r>
+      <w:r>
+        <w:rPr>
+          <w:lang w:val="ar_AE" w:bidi="ar_AE"/>
+        </w:rPr>
+        <w:t xml:space="preserve"> يُسَلِّمُ عَلَيْكَ أَبَفْرَاسُ ٱلْمَأْسُورُ مَعِي فِي ٱلْمَسِيحِ يَسُوعَ،</w:t>
       </w:r>
       <w:r>
         <w:rPr>
@@ -1007,14 +1280,30 @@
     </w:p>
     <w:p>
       <w:pPr>
-        <w:pStyle w:val="Heading2"/>
         <w:bidi/>
       </w:pPr>
       <w:r>
         <w:rPr>
           <w:lang w:val="ar_AE" w:bidi="ar_AE"/>
         </w:rPr>
-        <w:t>Philemon 1:13</w:t>
+      </w:r>
+      <w:r>
+        <w:rPr>
+          <w:vertAlign w:val="superscript"/>
+          <w:lang w:val="ar_AE" w:bidi="ar_AE"/>
+        </w:rPr>
+        <w:t>24</w:t>
+      </w:r>
+      <w:r>
+        <w:rPr>
+          <w:lang w:val="ar_AE" w:bidi="ar_AE"/>
+        </w:rPr>
+        <w:t xml:space="preserve"> وَمَرْقُسُ وَأَرِسْتَرْخُسُ وَدِيمَاسُ وَلُوقَا ٱلْعَامِلُونَ مَعِي.</w:t>
+      </w:r>
+      <w:r>
+        <w:rPr>
+          <w:lang w:val="ar_AE" w:bidi="ar_AE"/>
+        </w:rPr>
       </w:r>
       <w:r>
         <w:rPr>
@@ -1026,716 +1315,6 @@
       <w:pPr>
         <w:bidi/>
       </w:pPr>
-      <w:r>
-        <w:rPr>
-          <w:lang w:val="ar_AE" w:bidi="ar_AE"/>
-        </w:rPr>
-      </w:r>
-      <w:r>
-        <w:rPr>
-          <w:vertAlign w:val="superscript"/>
-          <w:lang w:val="ar_AE" w:bidi="ar_AE"/>
-        </w:rPr>
-        <w:t>13</w:t>
-      </w:r>
-      <w:r>
-        <w:rPr>
-          <w:lang w:val="ar_AE" w:bidi="ar_AE"/>
-        </w:rPr>
-        <w:t xml:space="preserve"> ٱلَّذِي كُنْتُ أَشَاءُ أَنْ أُمْسِكَهُ عِنْدِي لِكَيْ يَخْدِمَنِي عِوَضًا عَنْكَ فِي قُيُودِ ٱلْإِنْجِيلِ،</w:t>
-      </w:r>
-      <w:r>
-        <w:rPr>
-          <w:lang w:val="ar_AE" w:bidi="ar_AE"/>
-        </w:rPr>
-      </w:r>
-      <w:r>
-        <w:rPr>
-          <w:lang w:val="ar_AE" w:bidi="ar_AE"/>
-        </w:rPr>
-      </w:r>
-    </w:p>
-    <w:p>
-      <w:pPr>
-        <w:bidi/>
-      </w:pPr>
-      <w:r>
-        <w:rPr>
-          <w:lang w:val="ar_AE" w:bidi="ar_AE"/>
-        </w:rPr>
-      </w:r>
-    </w:p>
-    <w:p>
-      <w:pPr>
-        <w:pStyle w:val="Heading2"/>
-        <w:bidi/>
-      </w:pPr>
-      <w:r>
-        <w:rPr>
-          <w:lang w:val="ar_AE" w:bidi="ar_AE"/>
-        </w:rPr>
-        <w:t>Philemon 1:14</w:t>
-      </w:r>
-      <w:r>
-        <w:rPr>
-          <w:lang w:val="ar_AE" w:bidi="ar_AE"/>
-        </w:rPr>
-      </w:r>
-    </w:p>
-    <w:p>
-      <w:pPr>
-        <w:bidi/>
-      </w:pPr>
-      <w:r>
-        <w:rPr>
-          <w:lang w:val="ar_AE" w:bidi="ar_AE"/>
-        </w:rPr>
-      </w:r>
-      <w:r>
-        <w:rPr>
-          <w:vertAlign w:val="superscript"/>
-          <w:lang w:val="ar_AE" w:bidi="ar_AE"/>
-        </w:rPr>
-        <w:t>14</w:t>
-      </w:r>
-      <w:r>
-        <w:rPr>
-          <w:lang w:val="ar_AE" w:bidi="ar_AE"/>
-        </w:rPr>
-        <w:t xml:space="preserve"> وَلَكِنْ بِدُونِ رَأْيِكَ لَمْ أُرِدْ أَنْ أَفْعَلَ شَيْئًا، لِكَيْ لَا يَكُونَ خَيْرُكَ كَأَنَّهُ عَلَى سَبِيلِ ٱلِٱضْطِرَارِ بَلْ عَلَى سَبِيلِ ٱلِٱخْتِيَارِ.</w:t>
-      </w:r>
-      <w:r>
-        <w:rPr>
-          <w:lang w:val="ar_AE" w:bidi="ar_AE"/>
-        </w:rPr>
-      </w:r>
-      <w:r>
-        <w:rPr>
-          <w:lang w:val="ar_AE" w:bidi="ar_AE"/>
-        </w:rPr>
-      </w:r>
-    </w:p>
-    <w:p>
-      <w:pPr>
-        <w:bidi/>
-      </w:pPr>
-      <w:r>
-        <w:rPr>
-          <w:lang w:val="ar_AE" w:bidi="ar_AE"/>
-        </w:rPr>
-      </w:r>
-    </w:p>
-    <w:p>
-      <w:pPr>
-        <w:pStyle w:val="Heading2"/>
-        <w:bidi/>
-      </w:pPr>
-      <w:r>
-        <w:rPr>
-          <w:lang w:val="ar_AE" w:bidi="ar_AE"/>
-        </w:rPr>
-        <w:t>Philemon 1:15</w:t>
-      </w:r>
-      <w:r>
-        <w:rPr>
-          <w:lang w:val="ar_AE" w:bidi="ar_AE"/>
-        </w:rPr>
-      </w:r>
-    </w:p>
-    <w:p>
-      <w:pPr>
-        <w:bidi/>
-      </w:pPr>
-      <w:r>
-        <w:rPr>
-          <w:lang w:val="ar_AE" w:bidi="ar_AE"/>
-        </w:rPr>
-      </w:r>
-      <w:r>
-        <w:rPr>
-          <w:vertAlign w:val="superscript"/>
-          <w:lang w:val="ar_AE" w:bidi="ar_AE"/>
-        </w:rPr>
-        <w:t>15</w:t>
-      </w:r>
-      <w:r>
-        <w:rPr>
-          <w:lang w:val="ar_AE" w:bidi="ar_AE"/>
-        </w:rPr>
-        <w:t xml:space="preserve"> لِأَنَّهُ رُبَّمَا لِأَجْلِ هَذَا ٱفْتَرَقَ عَنْكَ إِلَى سَاعَةٍ، لِكَيْ يَكُونَ لَكَ إِلَى ٱلْأَبَدِ،</w:t>
-      </w:r>
-      <w:r>
-        <w:rPr>
-          <w:lang w:val="ar_AE" w:bidi="ar_AE"/>
-        </w:rPr>
-      </w:r>
-      <w:r>
-        <w:rPr>
-          <w:lang w:val="ar_AE" w:bidi="ar_AE"/>
-        </w:rPr>
-      </w:r>
-    </w:p>
-    <w:p>
-      <w:pPr>
-        <w:bidi/>
-      </w:pPr>
-      <w:r>
-        <w:rPr>
-          <w:lang w:val="ar_AE" w:bidi="ar_AE"/>
-        </w:rPr>
-      </w:r>
-    </w:p>
-    <w:p>
-      <w:pPr>
-        <w:pStyle w:val="Heading2"/>
-        <w:bidi/>
-      </w:pPr>
-      <w:r>
-        <w:rPr>
-          <w:lang w:val="ar_AE" w:bidi="ar_AE"/>
-        </w:rPr>
-        <w:t>Philemon 1:16</w:t>
-      </w:r>
-      <w:r>
-        <w:rPr>
-          <w:lang w:val="ar_AE" w:bidi="ar_AE"/>
-        </w:rPr>
-      </w:r>
-    </w:p>
-    <w:p>
-      <w:pPr>
-        <w:bidi/>
-      </w:pPr>
-      <w:r>
-        <w:rPr>
-          <w:lang w:val="ar_AE" w:bidi="ar_AE"/>
-        </w:rPr>
-      </w:r>
-      <w:r>
-        <w:rPr>
-          <w:vertAlign w:val="superscript"/>
-          <w:lang w:val="ar_AE" w:bidi="ar_AE"/>
-        </w:rPr>
-        <w:t>16</w:t>
-      </w:r>
-      <w:r>
-        <w:rPr>
-          <w:lang w:val="ar_AE" w:bidi="ar_AE"/>
-        </w:rPr>
-        <w:t xml:space="preserve"> لَا كَعَبْدٍ فِي مَا بَعْدُ، بَلْ أَفْضَلَ مِنْ عَبْدٍ: أَخًا مَحْبُوبًا، وَلَا سِيَّمَا إِلَيَّ، فَكَمْ بِٱلْحَرِيِّ إِلَيْكَ فِي ٱلْجَسَدِ وَٱلرَّبِّ جَمِيعًا!</w:t>
-      </w:r>
-      <w:r>
-        <w:rPr>
-          <w:lang w:val="ar_AE" w:bidi="ar_AE"/>
-        </w:rPr>
-      </w:r>
-      <w:r>
-        <w:rPr>
-          <w:lang w:val="ar_AE" w:bidi="ar_AE"/>
-        </w:rPr>
-      </w:r>
-    </w:p>
-    <w:p>
-      <w:pPr>
-        <w:bidi/>
-      </w:pPr>
-      <w:r>
-        <w:rPr>
-          <w:lang w:val="ar_AE" w:bidi="ar_AE"/>
-        </w:rPr>
-      </w:r>
-    </w:p>
-    <w:p>
-      <w:pPr>
-        <w:pStyle w:val="Heading2"/>
-        <w:bidi/>
-      </w:pPr>
-      <w:r>
-        <w:rPr>
-          <w:lang w:val="ar_AE" w:bidi="ar_AE"/>
-        </w:rPr>
-        <w:t>Philemon 1:17</w:t>
-      </w:r>
-      <w:r>
-        <w:rPr>
-          <w:lang w:val="ar_AE" w:bidi="ar_AE"/>
-        </w:rPr>
-      </w:r>
-    </w:p>
-    <w:p>
-      <w:pPr>
-        <w:bidi/>
-      </w:pPr>
-      <w:r>
-        <w:rPr>
-          <w:lang w:val="ar_AE" w:bidi="ar_AE"/>
-        </w:rPr>
-      </w:r>
-      <w:r>
-        <w:rPr>
-          <w:vertAlign w:val="superscript"/>
-          <w:lang w:val="ar_AE" w:bidi="ar_AE"/>
-        </w:rPr>
-        <w:t>17</w:t>
-      </w:r>
-      <w:r>
-        <w:rPr>
-          <w:lang w:val="ar_AE" w:bidi="ar_AE"/>
-        </w:rPr>
-        <w:t xml:space="preserve"> فَإِنْ كُنْتَ تَحْسِبُنِي شَرِيكًا، فَٱقْبَلْهُ نَظِيرِي.</w:t>
-      </w:r>
-      <w:r>
-        <w:rPr>
-          <w:lang w:val="ar_AE" w:bidi="ar_AE"/>
-        </w:rPr>
-      </w:r>
-      <w:r>
-        <w:rPr>
-          <w:lang w:val="ar_AE" w:bidi="ar_AE"/>
-        </w:rPr>
-      </w:r>
-    </w:p>
-    <w:p>
-      <w:pPr>
-        <w:bidi/>
-      </w:pPr>
-      <w:r>
-        <w:rPr>
-          <w:lang w:val="ar_AE" w:bidi="ar_AE"/>
-        </w:rPr>
-      </w:r>
-    </w:p>
-    <w:p>
-      <w:pPr>
-        <w:pStyle w:val="Heading2"/>
-        <w:bidi/>
-      </w:pPr>
-      <w:r>
-        <w:rPr>
-          <w:lang w:val="ar_AE" w:bidi="ar_AE"/>
-        </w:rPr>
-        <w:t>Philemon 1:18</w:t>
-      </w:r>
-      <w:r>
-        <w:rPr>
-          <w:lang w:val="ar_AE" w:bidi="ar_AE"/>
-        </w:rPr>
-      </w:r>
-    </w:p>
-    <w:p>
-      <w:pPr>
-        <w:bidi/>
-      </w:pPr>
-      <w:r>
-        <w:rPr>
-          <w:lang w:val="ar_AE" w:bidi="ar_AE"/>
-        </w:rPr>
-      </w:r>
-      <w:r>
-        <w:rPr>
-          <w:vertAlign w:val="superscript"/>
-          <w:lang w:val="ar_AE" w:bidi="ar_AE"/>
-        </w:rPr>
-        <w:t>18</w:t>
-      </w:r>
-      <w:r>
-        <w:rPr>
-          <w:lang w:val="ar_AE" w:bidi="ar_AE"/>
-        </w:rPr>
-        <w:t xml:space="preserve"> ثُمَّ إِنْ كَانَ قَدْ ظَلَمَكَ بِشَيْءٍ، أَوْ لَكَ عَلَيْهِ دَيْنٌ، فَٱحْسِبْ ذَلِكَ عَلَيَّ.</w:t>
-      </w:r>
-      <w:r>
-        <w:rPr>
-          <w:lang w:val="ar_AE" w:bidi="ar_AE"/>
-        </w:rPr>
-      </w:r>
-      <w:r>
-        <w:rPr>
-          <w:lang w:val="ar_AE" w:bidi="ar_AE"/>
-        </w:rPr>
-      </w:r>
-    </w:p>
-    <w:p>
-      <w:pPr>
-        <w:bidi/>
-      </w:pPr>
-      <w:r>
-        <w:rPr>
-          <w:lang w:val="ar_AE" w:bidi="ar_AE"/>
-        </w:rPr>
-      </w:r>
-    </w:p>
-    <w:p>
-      <w:pPr>
-        <w:pStyle w:val="Heading2"/>
-        <w:bidi/>
-      </w:pPr>
-      <w:r>
-        <w:rPr>
-          <w:lang w:val="ar_AE" w:bidi="ar_AE"/>
-        </w:rPr>
-        <w:t>Philemon 1:19</w:t>
-      </w:r>
-      <w:r>
-        <w:rPr>
-          <w:lang w:val="ar_AE" w:bidi="ar_AE"/>
-        </w:rPr>
-      </w:r>
-    </w:p>
-    <w:p>
-      <w:pPr>
-        <w:bidi/>
-      </w:pPr>
-      <w:r>
-        <w:rPr>
-          <w:lang w:val="ar_AE" w:bidi="ar_AE"/>
-        </w:rPr>
-      </w:r>
-      <w:r>
-        <w:rPr>
-          <w:vertAlign w:val="superscript"/>
-          <w:lang w:val="ar_AE" w:bidi="ar_AE"/>
-        </w:rPr>
-        <w:t>19</w:t>
-      </w:r>
-      <w:r>
-        <w:rPr>
-          <w:lang w:val="ar_AE" w:bidi="ar_AE"/>
-        </w:rPr>
-        <w:t xml:space="preserve"> أَنَا بُولُسَ كَتَبْتُ بِيَدِي: أَنَا أُوفِي. حَتَّى لَا أَقُولُ لَكَ إِنَّكَ مَدْيُونٌ لِي بِنَفْسِكَ أَيْضًا.</w:t>
-      </w:r>
-      <w:r>
-        <w:rPr>
-          <w:lang w:val="ar_AE" w:bidi="ar_AE"/>
-        </w:rPr>
-      </w:r>
-      <w:r>
-        <w:rPr>
-          <w:lang w:val="ar_AE" w:bidi="ar_AE"/>
-        </w:rPr>
-      </w:r>
-    </w:p>
-    <w:p>
-      <w:pPr>
-        <w:bidi/>
-      </w:pPr>
-      <w:r>
-        <w:rPr>
-          <w:lang w:val="ar_AE" w:bidi="ar_AE"/>
-        </w:rPr>
-      </w:r>
-    </w:p>
-    <w:p>
-      <w:pPr>
-        <w:pStyle w:val="Heading2"/>
-        <w:bidi/>
-      </w:pPr>
-      <w:r>
-        <w:rPr>
-          <w:lang w:val="ar_AE" w:bidi="ar_AE"/>
-        </w:rPr>
-        <w:t>Philemon 1:20</w:t>
-      </w:r>
-      <w:r>
-        <w:rPr>
-          <w:lang w:val="ar_AE" w:bidi="ar_AE"/>
-        </w:rPr>
-      </w:r>
-    </w:p>
-    <w:p>
-      <w:pPr>
-        <w:bidi/>
-      </w:pPr>
-      <w:r>
-        <w:rPr>
-          <w:lang w:val="ar_AE" w:bidi="ar_AE"/>
-        </w:rPr>
-      </w:r>
-      <w:r>
-        <w:rPr>
-          <w:vertAlign w:val="superscript"/>
-          <w:lang w:val="ar_AE" w:bidi="ar_AE"/>
-        </w:rPr>
-        <w:t>20</w:t>
-      </w:r>
-      <w:r>
-        <w:rPr>
-          <w:lang w:val="ar_AE" w:bidi="ar_AE"/>
-        </w:rPr>
-        <w:t xml:space="preserve"> نَعَمْ أَيُّهَا ٱلْأَخُ، لِيَكُنْ لِي فَرَحٌ بِكَ فِي ٱلرَّبِّ. أَرِحْ أَحْشَائِي فِي ٱلرَّبِّ.</w:t>
-      </w:r>
-      <w:r>
-        <w:rPr>
-          <w:lang w:val="ar_AE" w:bidi="ar_AE"/>
-        </w:rPr>
-      </w:r>
-      <w:r>
-        <w:rPr>
-          <w:lang w:val="ar_AE" w:bidi="ar_AE"/>
-        </w:rPr>
-      </w:r>
-    </w:p>
-    <w:p>
-      <w:pPr>
-        <w:bidi/>
-      </w:pPr>
-      <w:r>
-        <w:rPr>
-          <w:lang w:val="ar_AE" w:bidi="ar_AE"/>
-        </w:rPr>
-      </w:r>
-    </w:p>
-    <w:p>
-      <w:pPr>
-        <w:pStyle w:val="Heading2"/>
-        <w:bidi/>
-      </w:pPr>
-      <w:r>
-        <w:rPr>
-          <w:lang w:val="ar_AE" w:bidi="ar_AE"/>
-        </w:rPr>
-        <w:t>Philemon 1:21</w:t>
-      </w:r>
-      <w:r>
-        <w:rPr>
-          <w:lang w:val="ar_AE" w:bidi="ar_AE"/>
-        </w:rPr>
-      </w:r>
-    </w:p>
-    <w:p>
-      <w:pPr>
-        <w:bidi/>
-      </w:pPr>
-      <w:r>
-        <w:rPr>
-          <w:lang w:val="ar_AE" w:bidi="ar_AE"/>
-        </w:rPr>
-      </w:r>
-      <w:r>
-        <w:rPr>
-          <w:vertAlign w:val="superscript"/>
-          <w:lang w:val="ar_AE" w:bidi="ar_AE"/>
-        </w:rPr>
-        <w:t>21</w:t>
-      </w:r>
-      <w:r>
-        <w:rPr>
-          <w:lang w:val="ar_AE" w:bidi="ar_AE"/>
-        </w:rPr>
-        <w:t xml:space="preserve"> إِذْ أَنَا وَاثِقٌ بِإِطَاعَتِكَ، كَتَبْتُ إِلَيْكَ، عَالِمًا أَنَّكَ تَفْعَلُ أَيْضًا أَكْثَرَ مِمَّا أَقُولُ.</w:t>
-      </w:r>
-      <w:r>
-        <w:rPr>
-          <w:lang w:val="ar_AE" w:bidi="ar_AE"/>
-        </w:rPr>
-      </w:r>
-      <w:r>
-        <w:rPr>
-          <w:lang w:val="ar_AE" w:bidi="ar_AE"/>
-        </w:rPr>
-      </w:r>
-    </w:p>
-    <w:p>
-      <w:pPr>
-        <w:bidi/>
-      </w:pPr>
-      <w:r>
-        <w:rPr>
-          <w:lang w:val="ar_AE" w:bidi="ar_AE"/>
-        </w:rPr>
-      </w:r>
-    </w:p>
-    <w:p>
-      <w:pPr>
-        <w:pStyle w:val="Heading2"/>
-        <w:bidi/>
-      </w:pPr>
-      <w:r>
-        <w:rPr>
-          <w:lang w:val="ar_AE" w:bidi="ar_AE"/>
-        </w:rPr>
-        <w:t>Philemon 1:22</w:t>
-      </w:r>
-      <w:r>
-        <w:rPr>
-          <w:lang w:val="ar_AE" w:bidi="ar_AE"/>
-        </w:rPr>
-      </w:r>
-    </w:p>
-    <w:p>
-      <w:pPr>
-        <w:bidi/>
-      </w:pPr>
-      <w:r>
-        <w:rPr>
-          <w:lang w:val="ar_AE" w:bidi="ar_AE"/>
-        </w:rPr>
-      </w:r>
-      <w:r>
-        <w:rPr>
-          <w:vertAlign w:val="superscript"/>
-          <w:lang w:val="ar_AE" w:bidi="ar_AE"/>
-        </w:rPr>
-        <w:t>22</w:t>
-      </w:r>
-      <w:r>
-        <w:rPr>
-          <w:lang w:val="ar_AE" w:bidi="ar_AE"/>
-        </w:rPr>
-        <w:t xml:space="preserve"> وَمَعَ هَذَا، أَعْدِدْ لِي أَيْضًا مَنْزِلًا، لِأَنِّي أَرْجُو أَنَّنِي بِصَلَوَاتِكُمْ سَأُوهَبُ لَكُمْ.</w:t>
-      </w:r>
-      <w:r>
-        <w:rPr>
-          <w:lang w:val="ar_AE" w:bidi="ar_AE"/>
-        </w:rPr>
-      </w:r>
-      <w:r>
-        <w:rPr>
-          <w:lang w:val="ar_AE" w:bidi="ar_AE"/>
-        </w:rPr>
-      </w:r>
-    </w:p>
-    <w:p>
-      <w:pPr>
-        <w:bidi/>
-      </w:pPr>
-      <w:r>
-        <w:rPr>
-          <w:lang w:val="ar_AE" w:bidi="ar_AE"/>
-        </w:rPr>
-      </w:r>
-    </w:p>
-    <w:p>
-      <w:pPr>
-        <w:pStyle w:val="Heading2"/>
-        <w:bidi/>
-      </w:pPr>
-      <w:r>
-        <w:rPr>
-          <w:lang w:val="ar_AE" w:bidi="ar_AE"/>
-        </w:rPr>
-        <w:t>Philemon 1:23</w:t>
-      </w:r>
-      <w:r>
-        <w:rPr>
-          <w:lang w:val="ar_AE" w:bidi="ar_AE"/>
-        </w:rPr>
-      </w:r>
-    </w:p>
-    <w:p>
-      <w:pPr>
-        <w:bidi/>
-      </w:pPr>
-      <w:r>
-        <w:rPr>
-          <w:lang w:val="ar_AE" w:bidi="ar_AE"/>
-        </w:rPr>
-      </w:r>
-      <w:r>
-        <w:rPr>
-          <w:vertAlign w:val="superscript"/>
-          <w:lang w:val="ar_AE" w:bidi="ar_AE"/>
-        </w:rPr>
-        <w:t>23</w:t>
-      </w:r>
-      <w:r>
-        <w:rPr>
-          <w:lang w:val="ar_AE" w:bidi="ar_AE"/>
-        </w:rPr>
-        <w:t xml:space="preserve"> يُسَلِّمُ عَلَيْكَ أَبَفْرَاسُ ٱلْمَأْسُورُ مَعِي فِي ٱلْمَسِيحِ يَسُوعَ،</w:t>
-      </w:r>
-      <w:r>
-        <w:rPr>
-          <w:lang w:val="ar_AE" w:bidi="ar_AE"/>
-        </w:rPr>
-      </w:r>
-      <w:r>
-        <w:rPr>
-          <w:lang w:val="ar_AE" w:bidi="ar_AE"/>
-        </w:rPr>
-      </w:r>
-    </w:p>
-    <w:p>
-      <w:pPr>
-        <w:bidi/>
-      </w:pPr>
-      <w:r>
-        <w:rPr>
-          <w:lang w:val="ar_AE" w:bidi="ar_AE"/>
-        </w:rPr>
-      </w:r>
-    </w:p>
-    <w:p>
-      <w:pPr>
-        <w:pStyle w:val="Heading2"/>
-        <w:bidi/>
-      </w:pPr>
-      <w:r>
-        <w:rPr>
-          <w:lang w:val="ar_AE" w:bidi="ar_AE"/>
-        </w:rPr>
-        <w:t>Philemon 1:24</w:t>
-      </w:r>
-      <w:r>
-        <w:rPr>
-          <w:lang w:val="ar_AE" w:bidi="ar_AE"/>
-        </w:rPr>
-      </w:r>
-    </w:p>
-    <w:p>
-      <w:pPr>
-        <w:bidi/>
-      </w:pPr>
-      <w:r>
-        <w:rPr>
-          <w:lang w:val="ar_AE" w:bidi="ar_AE"/>
-        </w:rPr>
-      </w:r>
-      <w:r>
-        <w:rPr>
-          <w:vertAlign w:val="superscript"/>
-          <w:lang w:val="ar_AE" w:bidi="ar_AE"/>
-        </w:rPr>
-        <w:t>24</w:t>
-      </w:r>
-      <w:r>
-        <w:rPr>
-          <w:lang w:val="ar_AE" w:bidi="ar_AE"/>
-        </w:rPr>
-        <w:t xml:space="preserve"> وَمَرْقُسُ وَأَرِسْتَرْخُسُ وَدِيمَاسُ وَلُوقَا ٱلْعَامِلُونَ مَعِي.</w:t>
-      </w:r>
-      <w:r>
-        <w:rPr>
-          <w:lang w:val="ar_AE" w:bidi="ar_AE"/>
-        </w:rPr>
-      </w:r>
-      <w:r>
-        <w:rPr>
-          <w:lang w:val="ar_AE" w:bidi="ar_AE"/>
-        </w:rPr>
-      </w:r>
-    </w:p>
-    <w:p>
-      <w:pPr>
-        <w:bidi/>
-      </w:pPr>
-      <w:r>
-        <w:rPr>
-          <w:lang w:val="ar_AE" w:bidi="ar_AE"/>
-        </w:rPr>
-      </w:r>
-    </w:p>
-    <w:p>
-      <w:pPr>
-        <w:pStyle w:val="Heading2"/>
-        <w:bidi/>
-      </w:pPr>
-      <w:r>
-        <w:rPr>
-          <w:lang w:val="ar_AE" w:bidi="ar_AE"/>
-        </w:rPr>
-        <w:t>Philemon 1:25</w:t>
-      </w:r>
       <w:r>
         <w:rPr>
           <w:lang w:val="ar_AE" w:bidi="ar_AE"/>
